--- a/Report/CNPM.docx
+++ b/Report/CNPM.docx
@@ -5107,193 +5107,6 @@
     <w:p>
       <w:pPr>
         <w:pStyle w:val="A2"/>
-        <w:numPr>
-          <w:ilvl w:val="0"/>
-          <w:numId w:val="0"/>
-        </w:numPr>
-        <w:ind w:left="357"/>
-      </w:pPr>
-      <w:r>
-        <w:t>Sơ đồ tuần tự (Sequency Diagram)</w:t>
-      </w:r>
-      <w:r>
-        <w:t>:</w:t>
-      </w:r>
-    </w:p>
-    <w:p>
-      <w:pPr>
-        <w:pStyle w:val="A4"/>
-      </w:pPr>
-      <w:r>
-        <w:t>SE Đăng nhập</w:t>
-      </w:r>
-    </w:p>
-    <w:p>
-      <w:pPr>
-        <w:pStyle w:val="A4"/>
-      </w:pPr>
-      <w:r>
-        <w:t>SE Quản lý nhân viên</w:t>
-      </w:r>
-    </w:p>
-    <w:p>
-      <w:pPr>
-        <w:pStyle w:val="A4"/>
-      </w:pPr>
-      <w:r>
-        <w:t>SE Quản lý khách hàng</w:t>
-      </w:r>
-    </w:p>
-    <w:p>
-      <w:pPr>
-        <w:pStyle w:val="A4"/>
-      </w:pPr>
-      <w:r>
-        <w:lastRenderedPageBreak/>
-        <w:t>SE Quản lý hãng giày</w:t>
-      </w:r>
-    </w:p>
-    <w:p>
-      <w:pPr>
-        <w:pStyle w:val="A4"/>
-      </w:pPr>
-      <w:r>
-        <w:t>SE Quản lý nhà cung cấp</w:t>
-      </w:r>
-    </w:p>
-    <w:p>
-      <w:pPr>
-        <w:pStyle w:val="A4"/>
-      </w:pPr>
-      <w:r>
-        <w:t>SE Quản lý loại giày</w:t>
-      </w:r>
-    </w:p>
-    <w:p>
-      <w:pPr>
-        <w:pStyle w:val="A4"/>
-      </w:pPr>
-      <w:r>
-        <w:t>SE Quản lý giày</w:t>
-      </w:r>
-    </w:p>
-    <w:p>
-      <w:pPr>
-        <w:pStyle w:val="A4"/>
-      </w:pPr>
-      <w:r>
-        <w:t>SE Nhập kho</w:t>
-      </w:r>
-    </w:p>
-    <w:p>
-      <w:r>
-        <w:rPr>
-          <w:noProof/>
-        </w:rPr>
-        <w:drawing>
-          <wp:inline distT="0" distB="0" distL="0" distR="0" wp14:anchorId="086B7429" wp14:editId="57D5B690">
-            <wp:extent cx="5760085" cy="3458845"/>
-            <wp:effectExtent l="0" t="0" r="0" b="8255"/>
-            <wp:docPr id="21" name="Picture 21"/>
-            <wp:cNvGraphicFramePr>
-              <a:graphicFrameLocks xmlns:a="http://schemas.openxmlformats.org/drawingml/2006/main" noChangeAspect="1"/>
-            </wp:cNvGraphicFramePr>
-            <a:graphic xmlns:a="http://schemas.openxmlformats.org/drawingml/2006/main">
-              <a:graphicData uri="http://schemas.openxmlformats.org/drawingml/2006/picture">
-                <pic:pic xmlns:pic="http://schemas.openxmlformats.org/drawingml/2006/picture">
-                  <pic:nvPicPr>
-                    <pic:cNvPr id="1" name=""/>
-                    <pic:cNvPicPr/>
-                  </pic:nvPicPr>
-                  <pic:blipFill>
-                    <a:blip r:embed="rId19"/>
-                    <a:stretch>
-                      <a:fillRect/>
-                    </a:stretch>
-                  </pic:blipFill>
-                  <pic:spPr>
-                    <a:xfrm>
-                      <a:off x="0" y="0"/>
-                      <a:ext cx="5760085" cy="3458845"/>
-                    </a:xfrm>
-                    <a:prstGeom prst="rect">
-                      <a:avLst/>
-                    </a:prstGeom>
-                  </pic:spPr>
-                </pic:pic>
-              </a:graphicData>
-            </a:graphic>
-          </wp:inline>
-        </w:drawing>
-      </w:r>
-    </w:p>
-    <w:p>
-      <w:pPr>
-        <w:pStyle w:val="A4"/>
-      </w:pPr>
-      <w:r>
-        <w:t>SE In hóa đơn</w:t>
-      </w:r>
-    </w:p>
-    <w:p>
-      <w:r>
-        <w:rPr>
-          <w:noProof/>
-        </w:rPr>
-        <w:lastRenderedPageBreak/>
-        <w:drawing>
-          <wp:inline distT="0" distB="0" distL="0" distR="0" wp14:anchorId="791A32F4" wp14:editId="68D5E1A7">
-            <wp:extent cx="5760085" cy="5319395"/>
-            <wp:effectExtent l="0" t="0" r="0" b="0"/>
-            <wp:docPr id="20" name="Picture 20"/>
-            <wp:cNvGraphicFramePr>
-              <a:graphicFrameLocks xmlns:a="http://schemas.openxmlformats.org/drawingml/2006/main" noChangeAspect="1"/>
-            </wp:cNvGraphicFramePr>
-            <a:graphic xmlns:a="http://schemas.openxmlformats.org/drawingml/2006/main">
-              <a:graphicData uri="http://schemas.openxmlformats.org/drawingml/2006/picture">
-                <pic:pic xmlns:pic="http://schemas.openxmlformats.org/drawingml/2006/picture">
-                  <pic:nvPicPr>
-                    <pic:cNvPr id="1" name=""/>
-                    <pic:cNvPicPr/>
-                  </pic:nvPicPr>
-                  <pic:blipFill>
-                    <a:blip r:embed="rId20"/>
-                    <a:stretch>
-                      <a:fillRect/>
-                    </a:stretch>
-                  </pic:blipFill>
-                  <pic:spPr>
-                    <a:xfrm>
-                      <a:off x="0" y="0"/>
-                      <a:ext cx="5760085" cy="5319395"/>
-                    </a:xfrm>
-                    <a:prstGeom prst="rect">
-                      <a:avLst/>
-                    </a:prstGeom>
-                  </pic:spPr>
-                </pic:pic>
-              </a:graphicData>
-            </a:graphic>
-          </wp:inline>
-        </w:drawing>
-      </w:r>
-    </w:p>
-    <w:p>
-      <w:pPr>
-        <w:pStyle w:val="A4"/>
-      </w:pPr>
-      <w:r>
-        <w:t>SE Thống kê</w:t>
-      </w:r>
-    </w:p>
-    <w:p>
-      <w:pPr>
-        <w:spacing w:line="276" w:lineRule="auto"/>
-      </w:pPr>
-    </w:p>
-    <w:p>
-      <w:pPr>
-        <w:pStyle w:val="A2"/>
       </w:pPr>
       <w:r>
         <w:t>Sơ đồ hoạt động (Activity Diagram</w:t>
@@ -5337,7 +5150,7 @@
                     <pic:cNvPicPr/>
                   </pic:nvPicPr>
                   <pic:blipFill>
-                    <a:blip r:embed="rId21"/>
+                    <a:blip r:embed="rId19"/>
                     <a:stretch>
                       <a:fillRect/>
                     </a:stretch>
@@ -5437,7 +5250,7 @@
                     <pic:cNvPicPr/>
                   </pic:nvPicPr>
                   <pic:blipFill>
-                    <a:blip r:embed="rId22"/>
+                    <a:blip r:embed="rId20"/>
                     <a:stretch>
                       <a:fillRect/>
                     </a:stretch>
@@ -5487,7 +5300,7 @@
                     <pic:cNvPicPr/>
                   </pic:nvPicPr>
                   <pic:blipFill>
-                    <a:blip r:embed="rId23"/>
+                    <a:blip r:embed="rId21"/>
                     <a:stretch>
                       <a:fillRect/>
                     </a:stretch>
@@ -5538,7 +5351,7 @@
                     <pic:cNvPicPr/>
                   </pic:nvPicPr>
                   <pic:blipFill>
-                    <a:blip r:embed="rId24"/>
+                    <a:blip r:embed="rId22"/>
                     <a:stretch>
                       <a:fillRect/>
                     </a:stretch>
@@ -5601,7 +5414,7 @@
                     </pic:cNvPicPr>
                   </pic:nvPicPr>
                   <pic:blipFill>
-                    <a:blip r:embed="rId25" cstate="print">
+                    <a:blip r:embed="rId23" cstate="print">
                       <a:extLst>
                         <a:ext uri="{28A0092B-C50C-407E-A947-70E740481C1C}">
                           <a14:useLocalDpi xmlns:a14="http://schemas.microsoft.com/office/drawing/2010/main" val="0"/>
@@ -5659,7 +5472,7 @@
                     <pic:cNvPicPr/>
                   </pic:nvPicPr>
                   <pic:blipFill>
-                    <a:blip r:embed="rId26"/>
+                    <a:blip r:embed="rId24"/>
                     <a:stretch>
                       <a:fillRect/>
                     </a:stretch>
@@ -5682,19 +5495,95 @@
     </w:p>
     <w:p>
       <w:pPr>
+        <w:pStyle w:val="A1"/>
+      </w:pPr>
+      <w:r>
+        <w:t>Thiết kế:</w:t>
+      </w:r>
+    </w:p>
+    <w:p>
+      <w:pPr>
+        <w:spacing w:line="276" w:lineRule="auto"/>
+      </w:pPr>
+    </w:p>
+    <w:p>
+      <w:pPr>
         <w:pStyle w:val="A2"/>
       </w:pPr>
       <w:r>
-        <w:t>ơ đồ luồng dữ liệu (DFD):</w:t>
-      </w:r>
-    </w:p>
-    <w:p/>
+        <w:t>Kiến trúc phần mềm</w:t>
+      </w:r>
+      <w:r>
+        <w:t xml:space="preserve"> – Mô tả công nghệ</w:t>
+      </w:r>
+      <w:r>
+        <w:t>:</w:t>
+      </w:r>
+    </w:p>
+    <w:p>
+      <w:pPr>
+        <w:spacing w:line="276" w:lineRule="auto"/>
+      </w:pPr>
+    </w:p>
+    <w:p>
+      <w:pPr>
+        <w:pStyle w:val="A2"/>
+      </w:pPr>
+      <w:r>
+        <w:t>Thiết kế giao diện:</w:t>
+      </w:r>
+    </w:p>
+    <w:p>
+      <w:pPr>
+        <w:spacing w:line="276" w:lineRule="auto"/>
+      </w:pPr>
+    </w:p>
+    <w:p>
+      <w:pPr>
+        <w:pStyle w:val="A3"/>
+      </w:pPr>
+      <w:r>
+        <w:t>Mockup</w:t>
+      </w:r>
+      <w:r>
+        <w:t>:</w:t>
+      </w:r>
+    </w:p>
+    <w:p>
+      <w:pPr>
+        <w:spacing w:line="276" w:lineRule="auto"/>
+      </w:pPr>
+    </w:p>
+    <w:p>
+      <w:pPr>
+        <w:pStyle w:val="A3"/>
+      </w:pPr>
+      <w:r>
+        <w:t>Giao diện</w:t>
+      </w:r>
+      <w:r>
+        <w:t>:</w:t>
+      </w:r>
+    </w:p>
+    <w:p>
+      <w:pPr>
+        <w:spacing w:line="276" w:lineRule="auto"/>
+      </w:pPr>
+    </w:p>
+    <w:p>
+      <w:pPr>
+        <w:spacing w:line="276" w:lineRule="auto"/>
+      </w:pPr>
+    </w:p>
     <w:p>
       <w:pPr>
         <w:pStyle w:val="A1"/>
       </w:pPr>
       <w:r>
-        <w:t>Thiết kế:</w:t>
+        <w:t>Kiểm thử</w:t>
+      </w:r>
+      <w:r>
+        <w:t>:</w:t>
       </w:r>
     </w:p>
     <w:p>
@@ -5704,126 +5593,8 @@
     </w:p>
     <w:p>
       <w:pPr>
-        <w:pStyle w:val="A2"/>
-      </w:pPr>
-      <w:r>
-        <w:t>Kiến trúc phần mềm:</w:t>
-      </w:r>
-    </w:p>
-    <w:p>
-      <w:pPr>
         <w:spacing w:line="276" w:lineRule="auto"/>
       </w:pPr>
-    </w:p>
-    <w:p>
-      <w:pPr>
-        <w:pStyle w:val="A2"/>
-        <w:numPr>
-          <w:ilvl w:val="0"/>
-          <w:numId w:val="0"/>
-        </w:numPr>
-        <w:ind w:left="357"/>
-      </w:pPr>
-      <w:r>
-        <w:t>Sơ đồ thiết kế</w:t>
-      </w:r>
-      <w:r>
-        <w:t xml:space="preserve"> (Deployment Diagram)</w:t>
-      </w:r>
-      <w:r>
-        <w:t>:</w:t>
-      </w:r>
-    </w:p>
-    <w:p>
-      <w:pPr>
-        <w:spacing w:line="276" w:lineRule="auto"/>
-      </w:pPr>
-    </w:p>
-    <w:p>
-      <w:pPr>
-        <w:pStyle w:val="A2"/>
-      </w:pPr>
-      <w:r>
-        <w:t>Thiết kế giao diện:</w:t>
-      </w:r>
-    </w:p>
-    <w:p>
-      <w:pPr>
-        <w:spacing w:line="276" w:lineRule="auto"/>
-      </w:pPr>
-    </w:p>
-    <w:p>
-      <w:pPr>
-        <w:pStyle w:val="A3"/>
-      </w:pPr>
-      <w:r>
-        <w:t>Menu:</w:t>
-      </w:r>
-    </w:p>
-    <w:p>
-      <w:pPr>
-        <w:spacing w:line="276" w:lineRule="auto"/>
-      </w:pPr>
-    </w:p>
-    <w:p>
-      <w:pPr>
-        <w:pStyle w:val="A3"/>
-      </w:pPr>
-      <w:r>
-        <w:t>Thiết kế màn hình:</w:t>
-      </w:r>
-    </w:p>
-    <w:p>
-      <w:pPr>
-        <w:spacing w:line="276" w:lineRule="auto"/>
-      </w:pPr>
-    </w:p>
-    <w:p>
-      <w:pPr>
-        <w:pStyle w:val="A3"/>
-      </w:pPr>
-      <w:r>
-        <w:t>Màn hình XYZ:</w:t>
-      </w:r>
-    </w:p>
-    <w:p>
-      <w:pPr>
-        <w:spacing w:line="276" w:lineRule="auto"/>
-      </w:pPr>
-    </w:p>
-    <w:p>
-      <w:pPr>
-        <w:pStyle w:val="A1"/>
-      </w:pPr>
-      <w:r>
-        <w:t>Cài đặt thử nghiệm:</w:t>
-      </w:r>
-    </w:p>
-    <w:p>
-      <w:pPr>
-        <w:spacing w:line="276" w:lineRule="auto"/>
-      </w:pPr>
-    </w:p>
-    <w:p>
-      <w:pPr>
-        <w:pStyle w:val="A2"/>
-      </w:pPr>
-      <w:r>
-        <w:t>Cài đặt:</w:t>
-      </w:r>
-    </w:p>
-    <w:p>
-      <w:pPr>
-        <w:spacing w:line="276" w:lineRule="auto"/>
-      </w:pPr>
-    </w:p>
-    <w:p>
-      <w:pPr>
-        <w:pStyle w:val="A2"/>
-      </w:pPr>
-      <w:r>
-        <w:t>Các thử nghiệm:</w:t>
-      </w:r>
     </w:p>
     <w:p>
       <w:pPr>
